--- a/docx_pages/179_Gerenciando feeds de dados.docx
+++ b/docx_pages/179_Gerenciando feeds de dados.docx
@@ -2,8 +2,8 @@
 <file path=word/document.xml><?xml version="1.0" encoding="utf-8"?>
 <w:document xmlns:w="http://schemas.openxmlformats.org/wordprocessingml/2006/main" xmlns:m="http://schemas.openxmlformats.org/officeDocument/2006/math" xmlns:r="http://schemas.openxmlformats.org/officeDocument/2006/relationships" xmlns:o="urn:schemas-microsoft-com:office:office" xmlns:v="urn:schemas-microsoft-com:vml" xmlns:w10="urn:schemas-microsoft-com:office:word" xmlns:a="http://schemas.openxmlformats.org/drawingml/2006/main" xmlns:pic="http://schemas.openxmlformats.org/drawingml/2006/picture" xmlns:wp="http://schemas.openxmlformats.org/drawingml/2006/wordprocessingDrawing">
   <w:body>
-    <w:bookmarkStart w:id="36" w:name="mc-main-content"/>
-    <w:bookmarkStart w:id="35" w:name="gerenciando-feeds-de-dados-1"/>
+    <w:bookmarkStart w:id="54" w:name="mc-main-content"/>
+    <w:bookmarkStart w:id="53" w:name="gerenciando-feeds-de-dados-1"/>
     <w:p>
       <w:pPr>
         <w:pStyle w:val="Heading1"/>
@@ -550,7 +550,7 @@
       </w:tr>
     </w:tbl>
     <w:bookmarkEnd w:id="21"/>
-    <w:bookmarkStart w:id="23" w:name="Açõesdapáginadelistagem"/>
+    <w:bookmarkStart w:id="29" w:name="Açõesdapáginadelistagem"/>
     <w:p>
       <w:pPr>
         <w:pStyle w:val="Heading2"/>
@@ -559,7 +559,7 @@
         <w:t xml:space="preserve">Ações da página de listagem</w:t>
       </w:r>
     </w:p>
-    <w:bookmarkStart w:id="22" w:name="Importarumfeeddedados"/>
+    <w:bookmarkStart w:id="28" w:name="Importarumfeeddedados"/>
     <w:p>
       <w:pPr>
         <w:pStyle w:val="Heading3"/>
@@ -600,7 +600,46 @@
         <w:t xml:space="preserve"> </w:t>
       </w:r>
       <w:r>
-        <w:t xml:space="preserve">menu Admin</w:t>
+        <w:drawing>
+          <wp:inline>
+            <wp:extent cx="269507" cy="250256"/>
+            <wp:effectExtent b="0" l="0" r="0" t="0"/>
+            <wp:docPr descr="menu Admin" title="menu Admin" id="23" name="Picture"/>
+            <a:graphic>
+              <a:graphicData uri="http://schemas.openxmlformats.org/drawingml/2006/picture">
+                <pic:pic>
+                  <pic:nvPicPr>
+                    <pic:cNvPr descr="C:/Users/samue/WebScrapper/HelpArcher-to-pdf/images/31f7c6b295086b246633fe5c4c9ff093.png" id="24" name="Picture"/>
+                    <pic:cNvPicPr>
+                      <a:picLocks noChangeArrowheads="1" noChangeAspect="1"/>
+                    </pic:cNvPicPr>
+                  </pic:nvPicPr>
+                  <pic:blipFill>
+                    <a:blip r:embed="rId22"/>
+                    <a:stretch>
+                      <a:fillRect/>
+                    </a:stretch>
+                  </pic:blipFill>
+                  <pic:spPr bwMode="auto">
+                    <a:xfrm>
+                      <a:off x="0" y="0"/>
+                      <a:ext cx="269507" cy="250256"/>
+                    </a:xfrm>
+                    <a:prstGeom prst="rect">
+                      <a:avLst/>
+                    </a:prstGeom>
+                    <a:noFill/>
+                    <a:ln w="9525">
+                      <a:noFill/>
+                      <a:headEnd/>
+                      <a:tailEnd/>
+                    </a:ln>
+                  </pic:spPr>
+                </pic:pic>
+              </a:graphicData>
+            </a:graphic>
+          </wp:inline>
+        </w:drawing>
       </w:r>
       <w:r>
         <w:t xml:space="preserve"> </w:t>
@@ -624,7 +663,46 @@
         <w:t xml:space="preserve"> </w:t>
       </w:r>
       <w:r>
-        <w:t xml:space="preserve">Importar</w:t>
+        <w:drawing>
+          <wp:inline>
+            <wp:extent cx="282102" cy="233463"/>
+            <wp:effectExtent b="0" l="0" r="0" t="0"/>
+            <wp:docPr descr="Importar" title="" id="26" name="Picture"/>
+            <a:graphic>
+              <a:graphicData uri="http://schemas.openxmlformats.org/drawingml/2006/picture">
+                <pic:pic>
+                  <pic:nvPicPr>
+                    <pic:cNvPr descr="C:/Users/samue/WebScrapper/HelpArcher-to-pdf/images/e9262ae6570f9fc737c6889ef345a41e.png" id="27" name="Picture"/>
+                    <pic:cNvPicPr>
+                      <a:picLocks noChangeArrowheads="1" noChangeAspect="1"/>
+                    </pic:cNvPicPr>
+                  </pic:nvPicPr>
+                  <pic:blipFill>
+                    <a:blip r:embed="rId25"/>
+                    <a:stretch>
+                      <a:fillRect/>
+                    </a:stretch>
+                  </pic:blipFill>
+                  <pic:spPr bwMode="auto">
+                    <a:xfrm>
+                      <a:off x="0" y="0"/>
+                      <a:ext cx="282102" cy="233463"/>
+                    </a:xfrm>
+                    <a:prstGeom prst="rect">
+                      <a:avLst/>
+                    </a:prstGeom>
+                    <a:noFill/>
+                    <a:ln w="9525">
+                      <a:noFill/>
+                      <a:headEnd/>
+                      <a:tailEnd/>
+                    </a:ln>
+                  </pic:spPr>
+                </pic:pic>
+              </a:graphicData>
+            </a:graphic>
+          </wp:inline>
+        </w:drawing>
       </w:r>
       <w:r>
         <w:t xml:space="preserve">.</w:t>
@@ -654,9 +732,9 @@
         <w:t xml:space="preserve">Analise os dados importados e faça as correções necessárias.</w:t>
       </w:r>
     </w:p>
-    <w:bookmarkEnd w:id="22"/>
-    <w:bookmarkEnd w:id="23"/>
-    <w:bookmarkStart w:id="29" w:name="ColunaAções"/>
+    <w:bookmarkEnd w:id="28"/>
+    <w:bookmarkEnd w:id="29"/>
+    <w:bookmarkStart w:id="40" w:name="ColunaAções"/>
     <w:p>
       <w:pPr>
         <w:pStyle w:val="Heading2"/>
@@ -688,7 +766,46 @@
         <w:t xml:space="preserve"> </w:t>
       </w:r>
       <w:r>
-        <w:t xml:space="preserve">menu Admin</w:t>
+        <w:drawing>
+          <wp:inline>
+            <wp:extent cx="269507" cy="250256"/>
+            <wp:effectExtent b="0" l="0" r="0" t="0"/>
+            <wp:docPr descr="menu Admin" title="menu Admin" id="30" name="Picture"/>
+            <a:graphic>
+              <a:graphicData uri="http://schemas.openxmlformats.org/drawingml/2006/picture">
+                <pic:pic>
+                  <pic:nvPicPr>
+                    <pic:cNvPr descr="C:/Users/samue/WebScrapper/HelpArcher-to-pdf/images/31f7c6b295086b246633fe5c4c9ff093.png" id="31" name="Picture"/>
+                    <pic:cNvPicPr>
+                      <a:picLocks noChangeArrowheads="1" noChangeAspect="1"/>
+                    </pic:cNvPicPr>
+                  </pic:nvPicPr>
+                  <pic:blipFill>
+                    <a:blip r:embed="rId22"/>
+                    <a:stretch>
+                      <a:fillRect/>
+                    </a:stretch>
+                  </pic:blipFill>
+                  <pic:spPr bwMode="auto">
+                    <a:xfrm>
+                      <a:off x="0" y="0"/>
+                      <a:ext cx="269507" cy="250256"/>
+                    </a:xfrm>
+                    <a:prstGeom prst="rect">
+                      <a:avLst/>
+                    </a:prstGeom>
+                    <a:noFill/>
+                    <a:ln w="9525">
+                      <a:noFill/>
+                      <a:headEnd/>
+                      <a:tailEnd/>
+                    </a:ln>
+                  </pic:spPr>
+                </pic:pic>
+              </a:graphicData>
+            </a:graphic>
+          </wp:inline>
+        </w:drawing>
       </w:r>
       <w:r>
         <w:t xml:space="preserve"> </w:t>
@@ -712,13 +829,52 @@
         <w:t xml:space="preserve"> </w:t>
       </w:r>
       <w:r>
-        <w:t xml:space="preserve">Reticências</w:t>
+        <w:drawing>
+          <wp:inline>
+            <wp:extent cx="179043" cy="51155"/>
+            <wp:effectExtent b="0" l="0" r="0" t="0"/>
+            <wp:docPr descr="Reticências" title="Reticências" id="33" name="Picture"/>
+            <a:graphic>
+              <a:graphicData uri="http://schemas.openxmlformats.org/drawingml/2006/picture">
+                <pic:pic>
+                  <pic:nvPicPr>
+                    <pic:cNvPr descr="C:/Users/samue/WebScrapper/HelpArcher-to-pdf/images/55cf25731e07976dbceb7b679de33b95.png" id="34" name="Picture"/>
+                    <pic:cNvPicPr>
+                      <a:picLocks noChangeArrowheads="1" noChangeAspect="1"/>
+                    </pic:cNvPicPr>
+                  </pic:nvPicPr>
+                  <pic:blipFill>
+                    <a:blip r:embed="rId32"/>
+                    <a:stretch>
+                      <a:fillRect/>
+                    </a:stretch>
+                  </pic:blipFill>
+                  <pic:spPr bwMode="auto">
+                    <a:xfrm>
+                      <a:off x="0" y="0"/>
+                      <a:ext cx="179043" cy="51155"/>
+                    </a:xfrm>
+                    <a:prstGeom prst="rect">
+                      <a:avLst/>
+                    </a:prstGeom>
+                    <a:noFill/>
+                    <a:ln w="9525">
+                      <a:noFill/>
+                      <a:headEnd/>
+                      <a:tailEnd/>
+                    </a:ln>
+                  </pic:spPr>
+                </pic:pic>
+              </a:graphicData>
+            </a:graphic>
+          </wp:inline>
+        </w:drawing>
       </w:r>
       <w:r>
         <w:t xml:space="preserve">.</w:t>
       </w:r>
     </w:p>
-    <w:bookmarkStart w:id="24" w:name="Exportarumfeeddedados"/>
+    <w:bookmarkStart w:id="35" w:name="Exportarumfeeddedados"/>
     <w:p>
       <w:pPr>
         <w:pStyle w:val="Heading3"/>
@@ -735,8 +891,8 @@
         <w:t xml:space="preserve">A opção Exportar feed de dados exporta o feed de dados selecionado. Essa opção também é encontrada em um feed de dados individual.</w:t>
       </w:r>
     </w:p>
-    <w:bookmarkEnd w:id="24"/>
-    <w:bookmarkStart w:id="25" w:name="Copiarumfeeddedados"/>
+    <w:bookmarkEnd w:id="35"/>
+    <w:bookmarkStart w:id="36" w:name="Copiarumfeeddedados"/>
     <w:p>
       <w:pPr>
         <w:pStyle w:val="Heading3"/>
@@ -753,8 +909,8 @@
         <w:t xml:space="preserve">A opção Copiar feed de dados cria uma cópia do feed de dados selecionado.</w:t>
       </w:r>
     </w:p>
-    <w:bookmarkEnd w:id="25"/>
-    <w:bookmarkStart w:id="26" w:name="Visualizarohistóricodeexecuções"/>
+    <w:bookmarkEnd w:id="36"/>
+    <w:bookmarkStart w:id="37" w:name="Visualizarohistóricodeexecuções"/>
     <w:p>
       <w:pPr>
         <w:pStyle w:val="Heading3"/>
@@ -833,8 +989,8 @@
         <w:t xml:space="preserve">Número de linhas de origem processadas</w:t>
       </w:r>
     </w:p>
-    <w:bookmarkEnd w:id="26"/>
-    <w:bookmarkStart w:id="27" w:name="Detalhesdaexecução"/>
+    <w:bookmarkEnd w:id="37"/>
+    <w:bookmarkStart w:id="38" w:name="Detalhesdaexecução"/>
     <w:p>
       <w:pPr>
         <w:pStyle w:val="Heading3"/>
@@ -1232,8 +1388,8 @@
         </w:tc>
       </w:tr>
     </w:tbl>
-    <w:bookmarkEnd w:id="27"/>
-    <w:bookmarkStart w:id="28" w:name="Executaragora"/>
+    <w:bookmarkEnd w:id="38"/>
+    <w:bookmarkStart w:id="39" w:name="Executaragora"/>
     <w:p>
       <w:pPr>
         <w:pStyle w:val="Heading3"/>
@@ -1258,9 +1414,9 @@
         <w:t xml:space="preserve">Essa opção também é encontrada em um feed de dados individual.</w:t>
       </w:r>
     </w:p>
-    <w:bookmarkEnd w:id="28"/>
-    <w:bookmarkEnd w:id="29"/>
-    <w:bookmarkStart w:id="32" w:name="Gerenciaraçõesdapáginadefeeddedados"/>
+    <w:bookmarkEnd w:id="39"/>
+    <w:bookmarkEnd w:id="40"/>
+    <w:bookmarkStart w:id="50" w:name="Gerenciaraçõesdapáginadefeeddedados"/>
     <w:p>
       <w:pPr>
         <w:pStyle w:val="Heading2"/>
@@ -1269,7 +1425,7 @@
         <w:t xml:space="preserve">Gerenciar ações da página de feed de dados</w:t>
       </w:r>
     </w:p>
-    <w:bookmarkStart w:id="30" w:name="Editartipodetransporte"/>
+    <w:bookmarkStart w:id="43" w:name="Editartipodetransporte"/>
     <w:p>
       <w:pPr>
         <w:pStyle w:val="Heading3"/>
@@ -1300,7 +1456,46 @@
         <w:t xml:space="preserve"> </w:t>
       </w:r>
       <w:r>
-        <w:t xml:space="preserve">menu Admin</w:t>
+        <w:drawing>
+          <wp:inline>
+            <wp:extent cx="269507" cy="250256"/>
+            <wp:effectExtent b="0" l="0" r="0" t="0"/>
+            <wp:docPr descr="menu Admin" title="menu Admin" id="41" name="Picture"/>
+            <a:graphic>
+              <a:graphicData uri="http://schemas.openxmlformats.org/drawingml/2006/picture">
+                <pic:pic>
+                  <pic:nvPicPr>
+                    <pic:cNvPr descr="C:/Users/samue/WebScrapper/HelpArcher-to-pdf/images/31f7c6b295086b246633fe5c4c9ff093.png" id="42" name="Picture"/>
+                    <pic:cNvPicPr>
+                      <a:picLocks noChangeArrowheads="1" noChangeAspect="1"/>
+                    </pic:cNvPicPr>
+                  </pic:nvPicPr>
+                  <pic:blipFill>
+                    <a:blip r:embed="rId22"/>
+                    <a:stretch>
+                      <a:fillRect/>
+                    </a:stretch>
+                  </pic:blipFill>
+                  <pic:spPr bwMode="auto">
+                    <a:xfrm>
+                      <a:off x="0" y="0"/>
+                      <a:ext cx="269507" cy="250256"/>
+                    </a:xfrm>
+                    <a:prstGeom prst="rect">
+                      <a:avLst/>
+                    </a:prstGeom>
+                    <a:noFill/>
+                    <a:ln w="9525">
+                      <a:noFill/>
+                      <a:headEnd/>
+                      <a:tailEnd/>
+                    </a:ln>
+                  </pic:spPr>
+                </pic:pic>
+              </a:graphicData>
+            </a:graphic>
+          </wp:inline>
+        </w:drawing>
       </w:r>
       <w:r>
         <w:t xml:space="preserve"> </w:t>
@@ -1331,8 +1526,8 @@
         <w:t xml:space="preserve">Na lista Método de transporte, selecione um tipo de transporte.</w:t>
       </w:r>
     </w:p>
-    <w:bookmarkEnd w:id="30"/>
-    <w:bookmarkStart w:id="31" w:name="Copiarlinkdapágina"/>
+    <w:bookmarkEnd w:id="43"/>
+    <w:bookmarkStart w:id="49" w:name="Copiarlinkdapágina"/>
     <w:p>
       <w:pPr>
         <w:pStyle w:val="Heading3"/>
@@ -1388,7 +1583,46 @@
         <w:t xml:space="preserve"> </w:t>
       </w:r>
       <w:r>
-        <w:t xml:space="preserve">menu Admin</w:t>
+        <w:drawing>
+          <wp:inline>
+            <wp:extent cx="269507" cy="250256"/>
+            <wp:effectExtent b="0" l="0" r="0" t="0"/>
+            <wp:docPr descr="menu Admin" title="menu Admin" id="44" name="Picture"/>
+            <a:graphic>
+              <a:graphicData uri="http://schemas.openxmlformats.org/drawingml/2006/picture">
+                <pic:pic>
+                  <pic:nvPicPr>
+                    <pic:cNvPr descr="C:/Users/samue/WebScrapper/HelpArcher-to-pdf/images/31f7c6b295086b246633fe5c4c9ff093.png" id="45" name="Picture"/>
+                    <pic:cNvPicPr>
+                      <a:picLocks noChangeArrowheads="1" noChangeAspect="1"/>
+                    </pic:cNvPicPr>
+                  </pic:nvPicPr>
+                  <pic:blipFill>
+                    <a:blip r:embed="rId22"/>
+                    <a:stretch>
+                      <a:fillRect/>
+                    </a:stretch>
+                  </pic:blipFill>
+                  <pic:spPr bwMode="auto">
+                    <a:xfrm>
+                      <a:off x="0" y="0"/>
+                      <a:ext cx="269507" cy="250256"/>
+                    </a:xfrm>
+                    <a:prstGeom prst="rect">
+                      <a:avLst/>
+                    </a:prstGeom>
+                    <a:noFill/>
+                    <a:ln w="9525">
+                      <a:noFill/>
+                      <a:headEnd/>
+                      <a:tailEnd/>
+                    </a:ln>
+                  </pic:spPr>
+                </pic:pic>
+              </a:graphicData>
+            </a:graphic>
+          </wp:inline>
+        </w:drawing>
       </w:r>
       <w:r>
         <w:t xml:space="preserve"> </w:t>
@@ -1424,21 +1658,60 @@
         <w:t xml:space="preserve"> </w:t>
       </w:r>
       <w:r>
-        <w:t xml:space="preserve">Copiar link da página</w:t>
+        <w:drawing>
+          <wp:inline>
+            <wp:extent cx="234950" cy="165100"/>
+            <wp:effectExtent b="0" l="0" r="0" t="0"/>
+            <wp:docPr descr="Copiar link da página" title="Copiar link da página" id="47" name="Picture"/>
+            <a:graphic>
+              <a:graphicData uri="http://schemas.openxmlformats.org/drawingml/2006/picture">
+                <pic:pic>
+                  <pic:nvPicPr>
+                    <pic:cNvPr descr="C:/Users/samue/WebScrapper/HelpArcher-to-pdf/images/8f484a1e638689976a445f6785425877.jpg" id="48" name="Picture"/>
+                    <pic:cNvPicPr>
+                      <a:picLocks noChangeArrowheads="1" noChangeAspect="1"/>
+                    </pic:cNvPicPr>
+                  </pic:nvPicPr>
+                  <pic:blipFill>
+                    <a:blip r:embed="rId46"/>
+                    <a:stretch>
+                      <a:fillRect/>
+                    </a:stretch>
+                  </pic:blipFill>
+                  <pic:spPr bwMode="auto">
+                    <a:xfrm>
+                      <a:off x="0" y="0"/>
+                      <a:ext cx="234950" cy="165100"/>
+                    </a:xfrm>
+                    <a:prstGeom prst="rect">
+                      <a:avLst/>
+                    </a:prstGeom>
+                    <a:noFill/>
+                    <a:ln w="9525">
+                      <a:noFill/>
+                      <a:headEnd/>
+                      <a:tailEnd/>
+                    </a:ln>
+                  </pic:spPr>
+                </pic:pic>
+              </a:graphicData>
+            </a:graphic>
+          </wp:inline>
+        </w:drawing>
       </w:r>
       <w:r>
         <w:t xml:space="preserve">.</w:t>
       </w:r>
     </w:p>
-    <w:bookmarkEnd w:id="31"/>
-    <w:bookmarkEnd w:id="32"/>
-    <w:bookmarkStart w:id="34" w:name="Tiposdestatusdofeeddedados"/>
+    <w:bookmarkEnd w:id="49"/>
+    <w:bookmarkEnd w:id="50"/>
+    <w:bookmarkStart w:id="52" w:name="Tiposdestatusdofeeddedados"/>
     <w:p>
       <w:pPr>
         <w:pStyle w:val="Heading2"/>
       </w:pPr>
-      <w:bookmarkStart w:id="33" w:name="Data_feed_statuses"/>
-      <w:bookmarkEnd w:id="33"/>
+      <w:bookmarkStart w:id="51" w:name="Data_feed_statuses"/>
+      <w:bookmarkEnd w:id="51"/>
       <w:r>
         <w:t xml:space="preserve"> </w:t>
       </w:r>
@@ -1849,9 +2122,9 @@
         </w:tc>
       </w:tr>
     </w:tbl>
-    <w:bookmarkEnd w:id="34"/>
-    <w:bookmarkEnd w:id="35"/>
-    <w:bookmarkEnd w:id="36"/>
+    <w:bookmarkEnd w:id="52"/>
+    <w:bookmarkEnd w:id="53"/>
+    <w:bookmarkEnd w:id="54"/>
     <w:sectPr>
       <w:footnotePr>
         <w:numRestart w:val="eachSect"/>
